--- a/db tables.docx
+++ b/db tables.docx
@@ -765,7 +765,13 @@
       </w:r>
       <w:proofErr w:type="spellEnd"/>
       <w:r>
-        <w:t>, department, faculty, dated, credits) values('SOEN6441', 'Advanced Prog. Practices','1','SOEN','Dr. Joey</w:t>
+        <w:t>, department, faculty, dated, credits) values('SOEN6441', 'Advanced P</w:t>
+      </w:r>
+      <w:r>
+        <w:t xml:space="preserve">rog. Practices','1','SOEN','Dr. </w:t>
+      </w:r>
+      <w:r>
+        <w:t>Joey</w:t>
       </w:r>
       <w:proofErr w:type="gramStart"/>
       <w:r>
@@ -815,7 +821,13 @@
       </w:r>
       <w:proofErr w:type="spellEnd"/>
       <w:r>
-        <w:t>, department, faculty, dated, credits) values('SOEN6421', 'Advanced Database','1','SOEN','Dr. Joey',</w:t>
+        <w:t>, department, faculty, dated, credits) values('SOEN6421', 'Adv</w:t>
+      </w:r>
+      <w:r>
+        <w:t xml:space="preserve">anced Database','1','SOEN','Dr. </w:t>
+      </w:r>
+      <w:r>
+        <w:t>Joey',</w:t>
       </w:r>
       <w:proofErr w:type="spellStart"/>
       <w:r>
@@ -825,9 +837,8 @@
       <w:r>
         <w:t>('20170903','YYYYMMDD'),4);</w:t>
       </w:r>
-      <w:bookmarkStart w:id="0" w:name="_GoBack"/>
-      <w:bookmarkEnd w:id="0"/>
-    </w:p>
+    </w:p>
+    <w:p/>
     <w:p>
       <w:r>
         <w:rPr>
@@ -836,10 +847,10 @@
         </w:rPr>
         <w:lastRenderedPageBreak/>
         <w:drawing>
-          <wp:inline distT="0" distB="0" distL="0" distR="0" wp14:anchorId="2F330A9F" wp14:editId="65AFB0E6">
+          <wp:inline distT="0" distB="0" distL="0" distR="0" wp14:anchorId="3002E60B" wp14:editId="763BE7FA">
             <wp:extent cx="5943600" cy="3341370"/>
             <wp:effectExtent l="0" t="0" r="0" b="0"/>
-            <wp:docPr id="4" name="Picture 4"/>
+            <wp:docPr id="8" name="Picture 8"/>
             <wp:cNvGraphicFramePr>
               <a:graphicFrameLocks xmlns:a="http://schemas.openxmlformats.org/drawingml/2006/main" noChangeAspect="1"/>
             </wp:cNvGraphicFramePr>
@@ -872,148 +883,64 @@
         </w:drawing>
       </w:r>
     </w:p>
+    <w:p/>
     <w:p>
       <w:r>
         <w:t xml:space="preserve">create table </w:t>
       </w:r>
-      <w:proofErr w:type="spellStart"/>
-      <w:r>
-        <w:t>add_</w:t>
-      </w:r>
-      <w:proofErr w:type="gramStart"/>
-      <w:r>
-        <w:t>course</w:t>
-      </w:r>
-      <w:proofErr w:type="spellEnd"/>
-      <w:r>
-        <w:t>(</w:t>
-      </w:r>
-      <w:proofErr w:type="gramEnd"/>
-    </w:p>
-    <w:p>
-      <w:proofErr w:type="spellStart"/>
-      <w:r>
-        <w:t>add_id</w:t>
+      <w:proofErr w:type="gramStart"/>
+      <w:r>
+        <w:t>capacity(</w:t>
+      </w:r>
+      <w:proofErr w:type="gramEnd"/>
+    </w:p>
+    <w:p>
+      <w:bookmarkStart w:id="0" w:name="_GoBack"/>
+      <w:proofErr w:type="spellStart"/>
+      <w:r>
+        <w:t>course_id</w:t>
       </w:r>
       <w:proofErr w:type="spellEnd"/>
       <w:r>
         <w:t xml:space="preserve"> </w:t>
       </w:r>
+      <w:bookmarkEnd w:id="0"/>
+      <w:r>
+        <w:t>varchar2(10) primary key,</w:t>
+      </w:r>
+    </w:p>
+    <w:p>
+      <w:r>
+        <w:t xml:space="preserve">capacity </w:t>
+      </w:r>
       <w:proofErr w:type="gramStart"/>
       <w:r>
         <w:t>number(</w:t>
       </w:r>
       <w:proofErr w:type="gramEnd"/>
       <w:r>
-        <w:t>5) primary key,</w:t>
-      </w:r>
-    </w:p>
-    <w:p>
+        <w:t>5),</w:t>
+      </w:r>
+    </w:p>
+    <w:p>
+      <w:r>
+        <w:t>foreign key(</w:t>
+      </w:r>
       <w:proofErr w:type="spellStart"/>
       <w:r>
         <w:t>course_id</w:t>
       </w:r>
       <w:proofErr w:type="spellEnd"/>
       <w:r>
-        <w:t xml:space="preserve"> varchar2(10),</w:t>
-      </w:r>
-    </w:p>
-    <w:p>
-      <w:r>
-        <w:t>Sid varchar2(10),</w:t>
-      </w:r>
-    </w:p>
-    <w:p>
-      <w:proofErr w:type="spellStart"/>
-      <w:r>
-        <w:t>Sem_id</w:t>
-      </w:r>
-      <w:proofErr w:type="spellEnd"/>
-      <w:r>
-        <w:t xml:space="preserve"> varchar2(10),</w:t>
-      </w:r>
-    </w:p>
-    <w:p>
-      <w:r>
-        <w:t>department varchar2(10),</w:t>
-      </w:r>
-    </w:p>
-    <w:p>
-      <w:r>
-        <w:t>Unique(</w:t>
-      </w:r>
-      <w:proofErr w:type="spellStart"/>
-      <w:r>
-        <w:t>course_</w:t>
-      </w:r>
-      <w:proofErr w:type="gramStart"/>
-      <w:r>
-        <w:t>id,Sid</w:t>
-      </w:r>
-      <w:proofErr w:type="spellEnd"/>
-      <w:proofErr w:type="gramEnd"/>
-      <w:r>
-        <w:t xml:space="preserve">), </w:t>
-      </w:r>
-    </w:p>
-    <w:p>
-      <w:r>
-        <w:t xml:space="preserve">foreign </w:t>
-      </w:r>
-      <w:proofErr w:type="gramStart"/>
-      <w:r>
-        <w:t>key(</w:t>
-      </w:r>
-      <w:proofErr w:type="spellStart"/>
-      <w:proofErr w:type="gramEnd"/>
+        <w:t>) references courses(</w:t>
+      </w:r>
+      <w:proofErr w:type="spellStart"/>
       <w:r>
         <w:t>course_id</w:t>
       </w:r>
       <w:proofErr w:type="spellEnd"/>
       <w:r>
-        <w:t xml:space="preserve"> ) references courses(</w:t>
-      </w:r>
-      <w:proofErr w:type="spellStart"/>
-      <w:r>
-        <w:t>course_id</w:t>
-      </w:r>
-      <w:proofErr w:type="spellEnd"/>
-      <w:r>
-        <w:t xml:space="preserve"> ), </w:t>
-      </w:r>
-    </w:p>
-    <w:p>
-      <w:r>
-        <w:t>foreign key(</w:t>
-      </w:r>
-      <w:proofErr w:type="spellStart"/>
-      <w:r>
-        <w:t>Sem_id</w:t>
-      </w:r>
-      <w:proofErr w:type="spellEnd"/>
-      <w:r>
-        <w:t>) references semester(</w:t>
-      </w:r>
-      <w:proofErr w:type="spellStart"/>
-      <w:r>
-        <w:t>Sem_id</w:t>
-      </w:r>
-      <w:proofErr w:type="spellEnd"/>
-      <w:r>
-        <w:t>),</w:t>
-      </w:r>
-    </w:p>
-    <w:p>
-      <w:r>
-        <w:t xml:space="preserve">foreign key(Sid) references </w:t>
-      </w:r>
-      <w:proofErr w:type="spellStart"/>
-      <w:r>
-        <w:t>studentDetails</w:t>
-      </w:r>
-      <w:proofErr w:type="spellEnd"/>
-      <w:r>
-        <w:t xml:space="preserve">(Sid) </w:t>
+        <w:t xml:space="preserve">) </w:t>
       </w:r>
     </w:p>
     <w:p>
@@ -1022,123 +949,17 @@
       </w:r>
     </w:p>
     <w:p>
-      <w:r>
-        <w:t xml:space="preserve">insert into </w:t>
-      </w:r>
-      <w:proofErr w:type="spellStart"/>
-      <w:r>
-        <w:t>add_</w:t>
-      </w:r>
-      <w:proofErr w:type="gramStart"/>
-      <w:r>
-        <w:t>course</w:t>
-      </w:r>
-      <w:proofErr w:type="spellEnd"/>
-      <w:r>
-        <w:t>(</w:t>
-      </w:r>
-      <w:proofErr w:type="spellStart"/>
-      <w:proofErr w:type="gramEnd"/>
-      <w:r>
-        <w:t>add_id</w:t>
-      </w:r>
-      <w:proofErr w:type="spellEnd"/>
-      <w:r>
-        <w:t xml:space="preserve">, </w:t>
-      </w:r>
-      <w:proofErr w:type="spellStart"/>
-      <w:r>
-        <w:t>course_id</w:t>
-      </w:r>
-      <w:proofErr w:type="spellEnd"/>
-      <w:r>
-        <w:t xml:space="preserve">, Sid, </w:t>
-      </w:r>
-      <w:proofErr w:type="spellStart"/>
-      <w:r>
-        <w:t>Sem_id,department</w:t>
-      </w:r>
-      <w:proofErr w:type="spellEnd"/>
-      <w:r>
-        <w:t>) values(1,'INSE6260','40014728',1,'INSE');</w:t>
-      </w:r>
-    </w:p>
-    <w:p>
-      <w:r>
-        <w:t xml:space="preserve">insert into </w:t>
-      </w:r>
-      <w:proofErr w:type="spellStart"/>
-      <w:r>
-        <w:t>add_</w:t>
-      </w:r>
-      <w:proofErr w:type="gramStart"/>
-      <w:r>
-        <w:t>course</w:t>
-      </w:r>
-      <w:proofErr w:type="spellEnd"/>
-      <w:r>
-        <w:t>(</w:t>
-      </w:r>
-      <w:proofErr w:type="spellStart"/>
-      <w:proofErr w:type="gramEnd"/>
-      <w:r>
-        <w:t>add_id</w:t>
-      </w:r>
-      <w:proofErr w:type="spellEnd"/>
-      <w:r>
-        <w:t xml:space="preserve">, </w:t>
-      </w:r>
-      <w:proofErr w:type="spellStart"/>
-      <w:r>
-        <w:t>course_id</w:t>
-      </w:r>
-      <w:proofErr w:type="spellEnd"/>
-      <w:r>
-        <w:t xml:space="preserve">, Sid, </w:t>
-      </w:r>
-      <w:proofErr w:type="spellStart"/>
-      <w:r>
-        <w:t>Sem_id,department</w:t>
-      </w:r>
-      <w:proofErr w:type="spellEnd"/>
-      <w:r>
-        <w:t>) values(2,'SOEN6441','40014728',1,'SOEN');</w:t>
-      </w:r>
-    </w:p>
-    <w:p>
-      <w:r>
-        <w:t xml:space="preserve"> </w:t>
-      </w:r>
-    </w:p>
-    <w:p/>
-    <w:p/>
-    <w:p/>
-    <w:p>
-      <w:pPr>
-        <w:tabs>
-          <w:tab w:val="left" w:pos="8409"/>
-        </w:tabs>
-      </w:pPr>
-      <w:r>
-        <w:tab/>
-      </w:r>
-    </w:p>
-    <w:p>
-      <w:pPr>
-        <w:tabs>
-          <w:tab w:val="left" w:pos="8409"/>
-        </w:tabs>
-      </w:pPr>
       <w:r>
         <w:rPr>
           <w:noProof/>
           <w:lang w:eastAsia="en-CA"/>
         </w:rPr>
+        <w:lastRenderedPageBreak/>
         <w:drawing>
-          <wp:inline distT="0" distB="0" distL="0" distR="0" wp14:anchorId="09C3B35B" wp14:editId="32B7079F">
+          <wp:inline distT="0" distB="0" distL="0" distR="0" wp14:anchorId="2F330A9F" wp14:editId="65AFB0E6">
             <wp:extent cx="5943600" cy="3341370"/>
             <wp:effectExtent l="0" t="0" r="0" b="0"/>
-            <wp:docPr id="5" name="Picture 5"/>
+            <wp:docPr id="4" name="Picture 4"/>
             <wp:cNvGraphicFramePr>
               <a:graphicFrameLocks xmlns:a="http://schemas.openxmlformats.org/drawingml/2006/main" noChangeAspect="1"/>
             </wp:cNvGraphicFramePr>
@@ -1172,6 +993,305 @@
       </w:r>
     </w:p>
     <w:p>
+      <w:r>
+        <w:t xml:space="preserve">create table </w:t>
+      </w:r>
+      <w:proofErr w:type="spellStart"/>
+      <w:r>
+        <w:t>add_</w:t>
+      </w:r>
+      <w:proofErr w:type="gramStart"/>
+      <w:r>
+        <w:t>course</w:t>
+      </w:r>
+      <w:proofErr w:type="spellEnd"/>
+      <w:r>
+        <w:t>(</w:t>
+      </w:r>
+      <w:proofErr w:type="gramEnd"/>
+    </w:p>
+    <w:p>
+      <w:proofErr w:type="spellStart"/>
+      <w:r>
+        <w:t>add_id</w:t>
+      </w:r>
+      <w:proofErr w:type="spellEnd"/>
+      <w:r>
+        <w:t xml:space="preserve"> </w:t>
+      </w:r>
+      <w:proofErr w:type="gramStart"/>
+      <w:r>
+        <w:t>number(</w:t>
+      </w:r>
+      <w:proofErr w:type="gramEnd"/>
+      <w:r>
+        <w:t>5) primary key,</w:t>
+      </w:r>
+    </w:p>
+    <w:p>
+      <w:proofErr w:type="spellStart"/>
+      <w:r>
+        <w:t>course_id</w:t>
+      </w:r>
+      <w:proofErr w:type="spellEnd"/>
+      <w:r>
+        <w:t xml:space="preserve"> varchar2(10),</w:t>
+      </w:r>
+    </w:p>
+    <w:p>
+      <w:r>
+        <w:t>Sid varchar2(10),</w:t>
+      </w:r>
+    </w:p>
+    <w:p>
+      <w:proofErr w:type="spellStart"/>
+      <w:r>
+        <w:t>Sem_id</w:t>
+      </w:r>
+      <w:proofErr w:type="spellEnd"/>
+      <w:r>
+        <w:t xml:space="preserve"> varchar2(10),</w:t>
+      </w:r>
+    </w:p>
+    <w:p>
+      <w:r>
+        <w:t>department varchar2(10),</w:t>
+      </w:r>
+    </w:p>
+    <w:p>
+      <w:r>
+        <w:t>Unique(</w:t>
+      </w:r>
+      <w:proofErr w:type="spellStart"/>
+      <w:r>
+        <w:t>course_</w:t>
+      </w:r>
+      <w:proofErr w:type="gramStart"/>
+      <w:r>
+        <w:t>id,Sid</w:t>
+      </w:r>
+      <w:proofErr w:type="spellEnd"/>
+      <w:proofErr w:type="gramEnd"/>
+      <w:r>
+        <w:t xml:space="preserve">), </w:t>
+      </w:r>
+    </w:p>
+    <w:p>
+      <w:r>
+        <w:t xml:space="preserve">foreign </w:t>
+      </w:r>
+      <w:proofErr w:type="gramStart"/>
+      <w:r>
+        <w:t>key(</w:t>
+      </w:r>
+      <w:proofErr w:type="spellStart"/>
+      <w:proofErr w:type="gramEnd"/>
+      <w:r>
+        <w:t>course_id</w:t>
+      </w:r>
+      <w:proofErr w:type="spellEnd"/>
+      <w:r>
+        <w:t xml:space="preserve"> ) references courses(</w:t>
+      </w:r>
+      <w:proofErr w:type="spellStart"/>
+      <w:r>
+        <w:t>course_id</w:t>
+      </w:r>
+      <w:proofErr w:type="spellEnd"/>
+      <w:r>
+        <w:t xml:space="preserve"> ), </w:t>
+      </w:r>
+    </w:p>
+    <w:p>
+      <w:r>
+        <w:t>foreign key(</w:t>
+      </w:r>
+      <w:proofErr w:type="spellStart"/>
+      <w:r>
+        <w:t>Sem_id</w:t>
+      </w:r>
+      <w:proofErr w:type="spellEnd"/>
+      <w:r>
+        <w:t>) references semester(</w:t>
+      </w:r>
+      <w:proofErr w:type="spellStart"/>
+      <w:r>
+        <w:t>Sem_id</w:t>
+      </w:r>
+      <w:proofErr w:type="spellEnd"/>
+      <w:r>
+        <w:t>),</w:t>
+      </w:r>
+    </w:p>
+    <w:p>
+      <w:r>
+        <w:t xml:space="preserve">foreign key(Sid) references </w:t>
+      </w:r>
+      <w:proofErr w:type="spellStart"/>
+      <w:r>
+        <w:t>studentDetails</w:t>
+      </w:r>
+      <w:proofErr w:type="spellEnd"/>
+      <w:r>
+        <w:t xml:space="preserve">(Sid) </w:t>
+      </w:r>
+    </w:p>
+    <w:p>
+      <w:r>
+        <w:t>);</w:t>
+      </w:r>
+    </w:p>
+    <w:p>
+      <w:r>
+        <w:t xml:space="preserve">insert into </w:t>
+      </w:r>
+      <w:proofErr w:type="spellStart"/>
+      <w:r>
+        <w:t>add_</w:t>
+      </w:r>
+      <w:proofErr w:type="gramStart"/>
+      <w:r>
+        <w:t>course</w:t>
+      </w:r>
+      <w:proofErr w:type="spellEnd"/>
+      <w:r>
+        <w:t>(</w:t>
+      </w:r>
+      <w:proofErr w:type="spellStart"/>
+      <w:proofErr w:type="gramEnd"/>
+      <w:r>
+        <w:t>add_id</w:t>
+      </w:r>
+      <w:proofErr w:type="spellEnd"/>
+      <w:r>
+        <w:t xml:space="preserve">, </w:t>
+      </w:r>
+      <w:proofErr w:type="spellStart"/>
+      <w:r>
+        <w:t>course_id</w:t>
+      </w:r>
+      <w:proofErr w:type="spellEnd"/>
+      <w:r>
+        <w:t xml:space="preserve">, Sid, </w:t>
+      </w:r>
+      <w:proofErr w:type="spellStart"/>
+      <w:r>
+        <w:t>Sem_id,department</w:t>
+      </w:r>
+      <w:proofErr w:type="spellEnd"/>
+      <w:r>
+        <w:t>) values(1,'INSE6260','40014728',1,'INSE');</w:t>
+      </w:r>
+    </w:p>
+    <w:p>
+      <w:r>
+        <w:t xml:space="preserve">insert into </w:t>
+      </w:r>
+      <w:proofErr w:type="spellStart"/>
+      <w:r>
+        <w:t>add_</w:t>
+      </w:r>
+      <w:proofErr w:type="gramStart"/>
+      <w:r>
+        <w:t>course</w:t>
+      </w:r>
+      <w:proofErr w:type="spellEnd"/>
+      <w:r>
+        <w:t>(</w:t>
+      </w:r>
+      <w:proofErr w:type="spellStart"/>
+      <w:proofErr w:type="gramEnd"/>
+      <w:r>
+        <w:t>add_id</w:t>
+      </w:r>
+      <w:proofErr w:type="spellEnd"/>
+      <w:r>
+        <w:t xml:space="preserve">, </w:t>
+      </w:r>
+      <w:proofErr w:type="spellStart"/>
+      <w:r>
+        <w:t>course_id</w:t>
+      </w:r>
+      <w:proofErr w:type="spellEnd"/>
+      <w:r>
+        <w:t xml:space="preserve">, Sid, </w:t>
+      </w:r>
+      <w:proofErr w:type="spellStart"/>
+      <w:r>
+        <w:t>Sem_id,department</w:t>
+      </w:r>
+      <w:proofErr w:type="spellEnd"/>
+      <w:r>
+        <w:t>) values(2,'SOEN6441','40014728',1,'SOEN');</w:t>
+      </w:r>
+    </w:p>
+    <w:p>
+      <w:r>
+        <w:t xml:space="preserve"> </w:t>
+      </w:r>
+    </w:p>
+    <w:p/>
+    <w:p/>
+    <w:p/>
+    <w:p>
+      <w:pPr>
+        <w:tabs>
+          <w:tab w:val="left" w:pos="8409"/>
+        </w:tabs>
+      </w:pPr>
+      <w:r>
+        <w:tab/>
+      </w:r>
+    </w:p>
+    <w:p>
+      <w:pPr>
+        <w:tabs>
+          <w:tab w:val="left" w:pos="8409"/>
+        </w:tabs>
+      </w:pPr>
+      <w:r>
+        <w:rPr>
+          <w:noProof/>
+          <w:lang w:eastAsia="en-CA"/>
+        </w:rPr>
+        <w:drawing>
+          <wp:inline distT="0" distB="0" distL="0" distR="0" wp14:anchorId="09C3B35B" wp14:editId="32B7079F">
+            <wp:extent cx="5943600" cy="3341370"/>
+            <wp:effectExtent l="0" t="0" r="0" b="0"/>
+            <wp:docPr id="5" name="Picture 5"/>
+            <wp:cNvGraphicFramePr>
+              <a:graphicFrameLocks xmlns:a="http://schemas.openxmlformats.org/drawingml/2006/main" noChangeAspect="1"/>
+            </wp:cNvGraphicFramePr>
+            <a:graphic xmlns:a="http://schemas.openxmlformats.org/drawingml/2006/main">
+              <a:graphicData uri="http://schemas.openxmlformats.org/drawingml/2006/picture">
+                <pic:pic xmlns:pic="http://schemas.openxmlformats.org/drawingml/2006/picture">
+                  <pic:nvPicPr>
+                    <pic:cNvPr id="1" name=""/>
+                    <pic:cNvPicPr/>
+                  </pic:nvPicPr>
+                  <pic:blipFill>
+                    <a:blip r:embed="rId9"/>
+                    <a:stretch>
+                      <a:fillRect/>
+                    </a:stretch>
+                  </pic:blipFill>
+                  <pic:spPr>
+                    <a:xfrm>
+                      <a:off x="0" y="0"/>
+                      <a:ext cx="5943600" cy="3341370"/>
+                    </a:xfrm>
+                    <a:prstGeom prst="rect">
+                      <a:avLst/>
+                    </a:prstGeom>
+                  </pic:spPr>
+                </pic:pic>
+              </a:graphicData>
+            </a:graphic>
+          </wp:inline>
+        </w:drawing>
+      </w:r>
+    </w:p>
+    <w:p>
       <w:pPr>
         <w:tabs>
           <w:tab w:val="left" w:pos="8409"/>
@@ -1443,7 +1563,7 @@
                     <pic:cNvPicPr/>
                   </pic:nvPicPr>
                   <pic:blipFill>
-                    <a:blip r:embed="rId9"/>
+                    <a:blip r:embed="rId10"/>
                     <a:stretch>
                       <a:fillRect/>
                     </a:stretch>
